--- a/src/backend/resume_templates/chronological/chronological0.docx
+++ b/src/backend/resume_templates/chronological/chronological0.docx
@@ -128,7 +128,7 @@
                 <wp:positionV relativeFrom="paragraph">
                   <wp:posOffset>52070</wp:posOffset>
                 </wp:positionV>
-                <wp:extent cx="6282055" cy="1270"/>
+                <wp:extent cx="6282690" cy="1270"/>
                 <wp:effectExtent l="0" t="0" r="0" b="0"/>
                 <wp:wrapNone/>
                 <wp:docPr id="1" name="Shape1"/>
@@ -139,7 +139,7 @@
                       <wps:spPr>
                         <a:xfrm>
                           <a:off x="0" y="0"/>
-                          <a:ext cx="6281280" cy="0"/>
+                          <a:ext cx="6282000" cy="0"/>
                         </a:xfrm>
                         <a:prstGeom prst="line">
                           <a:avLst/>
@@ -166,7 +166,7 @@
           </mc:Choice>
           <mc:Fallback>
             <w:pict>
-              <v:line id="shape_0" from="0.3pt,4.1pt" to="494.85pt,4.1pt" ID="Shape1" stroked="t" style="position:absolute">
+              <v:line id="shape_0" from="0.3pt,4.1pt" to="494.9pt,4.1pt" ID="Shape1" stroked="t" style="position:absolute">
                 <v:stroke color="black" weight="36720" joinstyle="round" endcap="flat"/>
                 <v:fill o:detectmouseclick="t" on="false"/>
               </v:line>
@@ -252,7 +252,7 @@
                 <wp:positionV relativeFrom="paragraph">
                   <wp:posOffset>52070</wp:posOffset>
                 </wp:positionV>
-                <wp:extent cx="6282055" cy="1270"/>
+                <wp:extent cx="6282690" cy="1270"/>
                 <wp:effectExtent l="0" t="0" r="0" b="0"/>
                 <wp:wrapNone/>
                 <wp:docPr id="2" name="Shape1_0"/>
@@ -263,7 +263,7 @@
                       <wps:spPr>
                         <a:xfrm>
                           <a:off x="0" y="0"/>
-                          <a:ext cx="6281280" cy="0"/>
+                          <a:ext cx="6282000" cy="0"/>
                         </a:xfrm>
                         <a:prstGeom prst="line">
                           <a:avLst/>
@@ -290,7 +290,7 @@
           </mc:Choice>
           <mc:Fallback>
             <w:pict>
-              <v:line id="shape_0" from="0.3pt,4.1pt" to="494.85pt,4.1pt" ID="Shape1_0" stroked="t" style="position:absolute">
+              <v:line id="shape_0" from="0.3pt,4.1pt" to="494.9pt,4.1pt" ID="Shape1_0" stroked="t" style="position:absolute">
                 <v:stroke color="black" weight="36720" joinstyle="round" endcap="flat"/>
                 <v:fill o:detectmouseclick="t" on="false"/>
               </v:line>
@@ -376,7 +376,7 @@
                 <wp:positionV relativeFrom="paragraph">
                   <wp:posOffset>52070</wp:posOffset>
                 </wp:positionV>
-                <wp:extent cx="6282055" cy="1270"/>
+                <wp:extent cx="6282690" cy="1270"/>
                 <wp:effectExtent l="0" t="0" r="0" b="0"/>
                 <wp:wrapNone/>
                 <wp:docPr id="3" name="Shape1_1"/>
@@ -387,7 +387,7 @@
                       <wps:spPr>
                         <a:xfrm>
                           <a:off x="0" y="0"/>
-                          <a:ext cx="6281280" cy="0"/>
+                          <a:ext cx="6282000" cy="0"/>
                         </a:xfrm>
                         <a:prstGeom prst="line">
                           <a:avLst/>
@@ -414,7 +414,7 @@
           </mc:Choice>
           <mc:Fallback>
             <w:pict>
-              <v:line id="shape_0" from="0.3pt,4.1pt" to="494.85pt,4.1pt" ID="Shape1_1" stroked="t" style="position:absolute">
+              <v:line id="shape_0" from="0.3pt,4.1pt" to="494.9pt,4.1pt" ID="Shape1_1" stroked="t" style="position:absolute">
                 <v:stroke color="black" weight="36720" joinstyle="round" endcap="flat"/>
                 <v:fill o:detectmouseclick="t" on="false"/>
               </v:line>
@@ -432,7 +432,7 @@
       </w:pPr>
       <w:r>
         <w:rPr/>
-        <w:t>{{ RELEVANT SKILLS }}</w:t>
+        <w:t>{{ RELEVANT_SKILLS }}</w:t>
       </w:r>
     </w:p>
     <w:p>
@@ -511,7 +511,7 @@
                 <wp:positionV relativeFrom="paragraph">
                   <wp:posOffset>45085</wp:posOffset>
                 </wp:positionV>
-                <wp:extent cx="6282055" cy="1270"/>
+                <wp:extent cx="6282690" cy="1270"/>
                 <wp:effectExtent l="0" t="0" r="0" b="0"/>
                 <wp:wrapNone/>
                 <wp:docPr id="4" name="Shape1_3"/>
@@ -522,7 +522,7 @@
                       <wps:spPr>
                         <a:xfrm>
                           <a:off x="0" y="0"/>
-                          <a:ext cx="6281280" cy="0"/>
+                          <a:ext cx="6282000" cy="0"/>
                         </a:xfrm>
                         <a:prstGeom prst="line">
                           <a:avLst/>
@@ -549,7 +549,7 @@
           </mc:Choice>
           <mc:Fallback>
             <w:pict>
-              <v:line id="shape_0" from="1.35pt,3.55pt" to="495.9pt,3.55pt" ID="Shape1_3" stroked="t" style="position:absolute">
+              <v:line id="shape_0" from="1.35pt,3.55pt" to="495.95pt,3.55pt" ID="Shape1_3" stroked="t" style="position:absolute">
                 <v:stroke color="black" weight="36720" joinstyle="round" endcap="flat"/>
                 <v:fill o:detectmouseclick="t" on="false"/>
               </v:line>
@@ -621,6 +621,7 @@
       <w:pgNumType w:fmt="decimal"/>
       <w:formProt w:val="false"/>
       <w:textDirection w:val="lrTb"/>
+      <w:docGrid w:type="default" w:linePitch="100" w:charSpace="0"/>
     </w:sectPr>
   </w:body>
 </w:document>
@@ -633,14 +634,12 @@
       <w:rPr>
         <w:rFonts w:ascii="Liberation Serif" w:hAnsi="Liberation Serif" w:eastAsia="Noto Serif CJK SC" w:cs="Lohit Devanagari"/>
         <w:kern w:val="2"/>
-        <w:sz w:val="24"/>
         <w:szCs w:val="24"/>
         <w:lang w:val="en-US" w:eastAsia="zh-CN" w:bidi="hi-IN"/>
       </w:rPr>
     </w:rPrDefault>
     <w:pPrDefault>
       <w:pPr>
-        <w:widowControl/>
         <w:suppressAutoHyphens w:val="true"/>
       </w:pPr>
     </w:pPrDefault>
@@ -650,7 +649,10 @@
     <w:qFormat/>
     <w:pPr>
       <w:widowControl/>
+      <w:suppressAutoHyphens w:val="true"/>
       <w:bidi w:val="0"/>
+      <w:spacing w:before="0" w:after="0"/>
+      <w:jc w:val="left"/>
     </w:pPr>
     <w:rPr>
       <w:rFonts w:ascii="Liberation Serif" w:hAnsi="Liberation Serif" w:eastAsia="Noto Serif CJK SC" w:cs="Lohit Devanagari"/>

--- a/src/backend/resume_templates/chronological/chronological0.docx
+++ b/src/backend/resume_templates/chronological/chronological0.docx
@@ -128,7 +128,7 @@
                 <wp:positionV relativeFrom="paragraph">
                   <wp:posOffset>52070</wp:posOffset>
                 </wp:positionV>
-                <wp:extent cx="6282690" cy="1270"/>
+                <wp:extent cx="6283325" cy="1270"/>
                 <wp:effectExtent l="0" t="0" r="0" b="0"/>
                 <wp:wrapNone/>
                 <wp:docPr id="1" name="Shape1"/>
@@ -139,7 +139,7 @@
                       <wps:spPr>
                         <a:xfrm>
                           <a:off x="0" y="0"/>
-                          <a:ext cx="6282000" cy="0"/>
+                          <a:ext cx="6282720" cy="0"/>
                         </a:xfrm>
                         <a:prstGeom prst="line">
                           <a:avLst/>
@@ -166,7 +166,7 @@
           </mc:Choice>
           <mc:Fallback>
             <w:pict>
-              <v:line id="shape_0" from="0.3pt,4.1pt" to="494.9pt,4.1pt" ID="Shape1" stroked="t" style="position:absolute">
+              <v:line id="shape_0" from="0.3pt,4.1pt" to="494.95pt,4.1pt" ID="Shape1" stroked="t" style="position:absolute">
                 <v:stroke color="black" weight="36720" joinstyle="round" endcap="flat"/>
                 <v:fill o:detectmouseclick="t" on="false"/>
               </v:line>
@@ -252,7 +252,7 @@
                 <wp:positionV relativeFrom="paragraph">
                   <wp:posOffset>52070</wp:posOffset>
                 </wp:positionV>
-                <wp:extent cx="6282690" cy="1270"/>
+                <wp:extent cx="6283325" cy="1270"/>
                 <wp:effectExtent l="0" t="0" r="0" b="0"/>
                 <wp:wrapNone/>
                 <wp:docPr id="2" name="Shape1_0"/>
@@ -263,7 +263,7 @@
                       <wps:spPr>
                         <a:xfrm>
                           <a:off x="0" y="0"/>
-                          <a:ext cx="6282000" cy="0"/>
+                          <a:ext cx="6282720" cy="0"/>
                         </a:xfrm>
                         <a:prstGeom prst="line">
                           <a:avLst/>
@@ -290,7 +290,7 @@
           </mc:Choice>
           <mc:Fallback>
             <w:pict>
-              <v:line id="shape_0" from="0.3pt,4.1pt" to="494.9pt,4.1pt" ID="Shape1_0" stroked="t" style="position:absolute">
+              <v:line id="shape_0" from="0.3pt,4.1pt" to="494.95pt,4.1pt" ID="Shape1_0" stroked="t" style="position:absolute">
                 <v:stroke color="black" weight="36720" joinstyle="round" endcap="flat"/>
                 <v:fill o:detectmouseclick="t" on="false"/>
               </v:line>
@@ -376,7 +376,7 @@
                 <wp:positionV relativeFrom="paragraph">
                   <wp:posOffset>52070</wp:posOffset>
                 </wp:positionV>
-                <wp:extent cx="6282690" cy="1270"/>
+                <wp:extent cx="6283325" cy="1270"/>
                 <wp:effectExtent l="0" t="0" r="0" b="0"/>
                 <wp:wrapNone/>
                 <wp:docPr id="3" name="Shape1_1"/>
@@ -387,7 +387,7 @@
                       <wps:spPr>
                         <a:xfrm>
                           <a:off x="0" y="0"/>
-                          <a:ext cx="6282000" cy="0"/>
+                          <a:ext cx="6282720" cy="0"/>
                         </a:xfrm>
                         <a:prstGeom prst="line">
                           <a:avLst/>
@@ -414,7 +414,7 @@
           </mc:Choice>
           <mc:Fallback>
             <w:pict>
-              <v:line id="shape_0" from="0.3pt,4.1pt" to="494.9pt,4.1pt" ID="Shape1_1" stroked="t" style="position:absolute">
+              <v:line id="shape_0" from="0.3pt,4.1pt" to="494.95pt,4.1pt" ID="Shape1_1" stroked="t" style="position:absolute">
                 <v:stroke color="black" weight="36720" joinstyle="round" endcap="flat"/>
                 <v:fill o:detectmouseclick="t" on="false"/>
               </v:line>
@@ -511,7 +511,7 @@
                 <wp:positionV relativeFrom="paragraph">
                   <wp:posOffset>45085</wp:posOffset>
                 </wp:positionV>
-                <wp:extent cx="6282690" cy="1270"/>
+                <wp:extent cx="6283325" cy="1270"/>
                 <wp:effectExtent l="0" t="0" r="0" b="0"/>
                 <wp:wrapNone/>
                 <wp:docPr id="4" name="Shape1_3"/>
@@ -522,7 +522,7 @@
                       <wps:spPr>
                         <a:xfrm>
                           <a:off x="0" y="0"/>
-                          <a:ext cx="6282000" cy="0"/>
+                          <a:ext cx="6282720" cy="0"/>
                         </a:xfrm>
                         <a:prstGeom prst="line">
                           <a:avLst/>
@@ -549,7 +549,7 @@
           </mc:Choice>
           <mc:Fallback>
             <w:pict>
-              <v:line id="shape_0" from="1.35pt,3.55pt" to="495.95pt,3.55pt" ID="Shape1_3" stroked="t" style="position:absolute">
+              <v:line id="shape_0" from="1.35pt,3.55pt" to="496pt,3.55pt" ID="Shape1_3" stroked="t" style="position:absolute">
                 <v:stroke color="black" weight="36720" joinstyle="round" endcap="flat"/>
                 <v:fill o:detectmouseclick="t" on="false"/>
               </v:line>
@@ -567,7 +567,44 @@
       </w:pPr>
       <w:r>
         <w:rPr/>
-        <w:t>{{ EDUCATION }}</w:t>
+        <w:t xml:space="preserve">{{ </w:t>
+      </w:r>
+      <w:r>
+        <w:rPr>
+          <w:rFonts w:eastAsia="Noto Serif CJK SC" w:cs="Lohit Devanagari"/>
+          <w:color w:val="auto"/>
+          <w:kern w:val="2"/>
+          <w:sz w:val="24"/>
+          <w:szCs w:val="24"/>
+          <w:lang w:val="en-US" w:eastAsia="zh-CN" w:bidi="hi-IN"/>
+        </w:rPr>
+        <w:t>DEGREE</w:t>
+      </w:r>
+      <w:r>
+        <w:rPr/>
+        <w:t xml:space="preserve"> }}, </w:t>
+      </w:r>
+      <w:r>
+        <w:rPr/>
+        <w:t>{{ STUDY }}</w:t>
+      </w:r>
+    </w:p>
+    <w:p>
+      <w:pPr>
+        <w:pStyle w:val="Normal"/>
+        <w:bidi w:val="0"/>
+        <w:jc w:val="left"/>
+        <w:rPr>
+          <w:sz w:val="20"/>
+          <w:szCs w:val="20"/>
+        </w:rPr>
+      </w:pPr>
+      <w:r>
+        <w:rPr>
+          <w:sz w:val="20"/>
+          <w:szCs w:val="20"/>
+        </w:rPr>
+        <w:t>{{ GRAD_YEAR }}</w:t>
       </w:r>
     </w:p>
     <w:p>
@@ -634,6 +671,7 @@
       <w:rPr>
         <w:rFonts w:ascii="Liberation Serif" w:hAnsi="Liberation Serif" w:eastAsia="Noto Serif CJK SC" w:cs="Lohit Devanagari"/>
         <w:kern w:val="2"/>
+        <w:sz w:val="20"/>
         <w:szCs w:val="24"/>
         <w:lang w:val="en-US" w:eastAsia="zh-CN" w:bidi="hi-IN"/>
       </w:rPr>
